--- a/Course4/JustInMindReports/3_SmallChangesAndFixes.docx
+++ b/Course4/JustInMindReports/3_SmallChangesAndFixes.docx
@@ -86,20 +86,40 @@
           <w:numId w:val="1"/>
         </w:numPr>
         <w:rPr>
+          <w:rFonts w:ascii="Times New Roman" w:hAnsi="Times New Roman" w:cs="Times New Roman"/>
           <w:noProof/>
+          <w:sz w:val="28"/>
+          <w:szCs w:val="28"/>
           <w:lang w:eastAsia="ru-RU"/>
         </w:rPr>
       </w:pPr>
       <w:r>
         <w:rPr>
+          <w:rFonts w:ascii="Times New Roman" w:hAnsi="Times New Roman" w:cs="Times New Roman"/>
           <w:noProof/>
+          <w:sz w:val="28"/>
+          <w:szCs w:val="28"/>
           <w:lang w:eastAsia="ru-RU"/>
         </w:rPr>
         <w:t xml:space="preserve">Добавлено прокручивание задач в колонках. Теперь не надо листать целый экран, и сама колонка имеет фиксированную длину. </w:t>
       </w:r>
     </w:p>
     <w:p>
-      <w:r>
+      <w:pPr>
+        <w:rPr>
+          <w:rFonts w:ascii="Times New Roman" w:hAnsi="Times New Roman" w:cs="Times New Roman"/>
+          <w:sz w:val="28"/>
+          <w:szCs w:val="28"/>
+        </w:rPr>
+      </w:pPr>
+      <w:r>
+        <w:rPr>
+          <w:rFonts w:ascii="Times New Roman" w:hAnsi="Times New Roman" w:cs="Times New Roman"/>
+          <w:noProof/>
+          <w:sz w:val="28"/>
+          <w:szCs w:val="28"/>
+          <w:lang w:eastAsia="ru-RU"/>
+        </w:rPr>
         <w:drawing>
           <wp:anchor distT="0" distB="0" distL="114300" distR="114300" simplePos="0" relativeHeight="251659264" behindDoc="1" locked="0" layoutInCell="1" allowOverlap="1">
             <wp:simplePos x="0" y="0"/>
@@ -158,7 +178,10 @@
       </w:r>
       <w:r>
         <w:rPr>
+          <w:rFonts w:ascii="Times New Roman" w:hAnsi="Times New Roman" w:cs="Times New Roman"/>
           <w:noProof/>
+          <w:sz w:val="28"/>
+          <w:szCs w:val="28"/>
           <w:lang w:eastAsia="ru-RU"/>
         </w:rPr>
         <w:drawing>
@@ -221,81 +244,140 @@
     <w:p>
       <w:pPr>
         <w:jc w:val="center"/>
-      </w:pPr>
-    </w:p>
-    <w:p>
-      <w:pPr>
-        <w:jc w:val="center"/>
-      </w:pPr>
-    </w:p>
-    <w:p>
-      <w:pPr>
-        <w:jc w:val="center"/>
-      </w:pPr>
-    </w:p>
-    <w:p>
-      <w:pPr>
-        <w:jc w:val="center"/>
-      </w:pPr>
-    </w:p>
-    <w:p>
-      <w:pPr>
-        <w:jc w:val="center"/>
-      </w:pPr>
-    </w:p>
-    <w:p>
-      <w:pPr>
-        <w:jc w:val="center"/>
-      </w:pPr>
-    </w:p>
-    <w:p>
-      <w:pPr>
-        <w:jc w:val="center"/>
-      </w:pPr>
-    </w:p>
-    <w:p>
-      <w:pPr>
-        <w:jc w:val="center"/>
-      </w:pPr>
-    </w:p>
-    <w:p>
-      <w:pPr>
-        <w:jc w:val="center"/>
-      </w:pPr>
-    </w:p>
-    <w:p>
-      <w:pPr>
-        <w:jc w:val="center"/>
-      </w:pPr>
-    </w:p>
-    <w:p>
-      <w:pPr>
-        <w:jc w:val="center"/>
-      </w:pPr>
-    </w:p>
-    <w:p>
-      <w:pPr>
-        <w:jc w:val="center"/>
-      </w:pPr>
-    </w:p>
-    <w:p>
-      <w:pPr>
-        <w:jc w:val="center"/>
-      </w:pPr>
-    </w:p>
-    <w:p>
-      <w:pPr>
-        <w:jc w:val="center"/>
-      </w:pPr>
-    </w:p>
-    <w:p>
-      <w:pPr>
-        <w:jc w:val="center"/>
-      </w:pPr>
-    </w:p>
-    <w:p>
-      <w:pPr>
-        <w:jc w:val="center"/>
+        <w:rPr>
+          <w:rFonts w:ascii="Times New Roman" w:hAnsi="Times New Roman" w:cs="Times New Roman"/>
+          <w:sz w:val="28"/>
+          <w:szCs w:val="28"/>
+        </w:rPr>
+      </w:pPr>
+    </w:p>
+    <w:p>
+      <w:pPr>
+        <w:jc w:val="center"/>
+        <w:rPr>
+          <w:rFonts w:ascii="Times New Roman" w:hAnsi="Times New Roman" w:cs="Times New Roman"/>
+          <w:sz w:val="28"/>
+          <w:szCs w:val="28"/>
+        </w:rPr>
+      </w:pPr>
+    </w:p>
+    <w:p>
+      <w:pPr>
+        <w:jc w:val="center"/>
+        <w:rPr>
+          <w:rFonts w:ascii="Times New Roman" w:hAnsi="Times New Roman" w:cs="Times New Roman"/>
+          <w:sz w:val="28"/>
+          <w:szCs w:val="28"/>
+        </w:rPr>
+      </w:pPr>
+    </w:p>
+    <w:p>
+      <w:pPr>
+        <w:jc w:val="center"/>
+        <w:rPr>
+          <w:rFonts w:ascii="Times New Roman" w:hAnsi="Times New Roman" w:cs="Times New Roman"/>
+          <w:sz w:val="28"/>
+          <w:szCs w:val="28"/>
+        </w:rPr>
+      </w:pPr>
+    </w:p>
+    <w:p>
+      <w:pPr>
+        <w:jc w:val="center"/>
+        <w:rPr>
+          <w:rFonts w:ascii="Times New Roman" w:hAnsi="Times New Roman" w:cs="Times New Roman"/>
+          <w:sz w:val="28"/>
+          <w:szCs w:val="28"/>
+        </w:rPr>
+      </w:pPr>
+    </w:p>
+    <w:p>
+      <w:pPr>
+        <w:jc w:val="center"/>
+        <w:rPr>
+          <w:rFonts w:ascii="Times New Roman" w:hAnsi="Times New Roman" w:cs="Times New Roman"/>
+          <w:sz w:val="28"/>
+          <w:szCs w:val="28"/>
+        </w:rPr>
+      </w:pPr>
+    </w:p>
+    <w:p>
+      <w:pPr>
+        <w:jc w:val="center"/>
+        <w:rPr>
+          <w:rFonts w:ascii="Times New Roman" w:hAnsi="Times New Roman" w:cs="Times New Roman"/>
+          <w:sz w:val="28"/>
+          <w:szCs w:val="28"/>
+        </w:rPr>
+      </w:pPr>
+    </w:p>
+    <w:p>
+      <w:pPr>
+        <w:jc w:val="center"/>
+        <w:rPr>
+          <w:rFonts w:ascii="Times New Roman" w:hAnsi="Times New Roman" w:cs="Times New Roman"/>
+          <w:sz w:val="28"/>
+          <w:szCs w:val="28"/>
+        </w:rPr>
+      </w:pPr>
+    </w:p>
+    <w:p>
+      <w:pPr>
+        <w:jc w:val="center"/>
+        <w:rPr>
+          <w:rFonts w:ascii="Times New Roman" w:hAnsi="Times New Roman" w:cs="Times New Roman"/>
+          <w:sz w:val="28"/>
+          <w:szCs w:val="28"/>
+        </w:rPr>
+      </w:pPr>
+    </w:p>
+    <w:p>
+      <w:pPr>
+        <w:jc w:val="center"/>
+        <w:rPr>
+          <w:rFonts w:ascii="Times New Roman" w:hAnsi="Times New Roman" w:cs="Times New Roman"/>
+          <w:sz w:val="28"/>
+          <w:szCs w:val="28"/>
+        </w:rPr>
+      </w:pPr>
+    </w:p>
+    <w:p>
+      <w:pPr>
+        <w:jc w:val="center"/>
+        <w:rPr>
+          <w:rFonts w:ascii="Times New Roman" w:hAnsi="Times New Roman" w:cs="Times New Roman"/>
+          <w:sz w:val="28"/>
+          <w:szCs w:val="28"/>
+        </w:rPr>
+      </w:pPr>
+    </w:p>
+    <w:p>
+      <w:pPr>
+        <w:jc w:val="center"/>
+        <w:rPr>
+          <w:rFonts w:ascii="Times New Roman" w:hAnsi="Times New Roman" w:cs="Times New Roman"/>
+          <w:sz w:val="28"/>
+          <w:szCs w:val="28"/>
+        </w:rPr>
+      </w:pPr>
+    </w:p>
+    <w:p>
+      <w:pPr>
+        <w:rPr>
+          <w:rFonts w:ascii="Times New Roman" w:hAnsi="Times New Roman" w:cs="Times New Roman"/>
+          <w:sz w:val="28"/>
+          <w:szCs w:val="28"/>
+        </w:rPr>
+      </w:pPr>
+    </w:p>
+    <w:p>
+      <w:pPr>
+        <w:jc w:val="center"/>
+        <w:rPr>
+          <w:rFonts w:ascii="Times New Roman" w:hAnsi="Times New Roman" w:cs="Times New Roman"/>
+          <w:sz w:val="28"/>
+          <w:szCs w:val="28"/>
+        </w:rPr>
       </w:pPr>
     </w:p>
     <w:p>
@@ -305,6 +387,99 @@
           <w:ilvl w:val="0"/>
           <w:numId w:val="1"/>
         </w:numPr>
+        <w:rPr>
+          <w:rFonts w:ascii="Times New Roman" w:hAnsi="Times New Roman" w:cs="Times New Roman"/>
+          <w:sz w:val="28"/>
+          <w:szCs w:val="28"/>
+        </w:rPr>
+      </w:pPr>
+      <w:r>
+        <w:rPr>
+          <w:rFonts w:ascii="Times New Roman" w:hAnsi="Times New Roman" w:cs="Times New Roman"/>
+          <w:sz w:val="28"/>
+          <w:szCs w:val="28"/>
+        </w:rPr>
+        <w:t xml:space="preserve">Исправлена </w:t>
+      </w:r>
+      <w:proofErr w:type="gramStart"/>
+      <w:r>
+        <w:rPr>
+          <w:rFonts w:ascii="Times New Roman" w:hAnsi="Times New Roman" w:cs="Times New Roman"/>
+          <w:sz w:val="28"/>
+          <w:szCs w:val="28"/>
+        </w:rPr>
+        <w:t>ошибка</w:t>
+      </w:r>
+      <w:proofErr w:type="gramEnd"/>
+      <w:r>
+        <w:rPr>
+          <w:rFonts w:ascii="Times New Roman" w:hAnsi="Times New Roman" w:cs="Times New Roman"/>
+          <w:sz w:val="28"/>
+          <w:szCs w:val="28"/>
+        </w:rPr>
+        <w:t xml:space="preserve"> </w:t>
+      </w:r>
+      <w:r>
+        <w:rPr>
+          <w:rFonts w:ascii="Times New Roman" w:hAnsi="Times New Roman" w:cs="Times New Roman"/>
+          <w:sz w:val="28"/>
+          <w:szCs w:val="28"/>
+        </w:rPr>
+        <w:t xml:space="preserve">при которой </w:t>
+      </w:r>
+      <w:proofErr w:type="spellStart"/>
+      <w:r>
+        <w:rPr>
+          <w:rFonts w:ascii="Times New Roman" w:hAnsi="Times New Roman" w:cs="Times New Roman"/>
+          <w:sz w:val="28"/>
+          <w:szCs w:val="28"/>
+        </w:rPr>
+        <w:t>свеже</w:t>
+      </w:r>
+      <w:proofErr w:type="spellEnd"/>
+      <w:r>
+        <w:rPr>
+          <w:rFonts w:ascii="Times New Roman" w:hAnsi="Times New Roman" w:cs="Times New Roman"/>
+          <w:sz w:val="28"/>
+          <w:szCs w:val="28"/>
+        </w:rPr>
+        <w:t xml:space="preserve"> созданный проект не отображался в списке всех проектов сразу. Нужно было перезагрузить страницу для этого. Теперь такой необходимости нет и всё подтягивается динамически. </w:t>
+      </w:r>
+    </w:p>
+    <w:p>
+      <w:pPr>
+        <w:pStyle w:val="a4"/>
+        <w:numPr>
+          <w:ilvl w:val="0"/>
+          <w:numId w:val="1"/>
+        </w:numPr>
+        <w:rPr>
+          <w:rFonts w:ascii="Times New Roman" w:hAnsi="Times New Roman" w:cs="Times New Roman"/>
+          <w:sz w:val="28"/>
+          <w:szCs w:val="28"/>
+        </w:rPr>
+      </w:pPr>
+      <w:r>
+        <w:rPr>
+          <w:rFonts w:ascii="Times New Roman" w:hAnsi="Times New Roman" w:cs="Times New Roman"/>
+          <w:sz w:val="28"/>
+          <w:szCs w:val="28"/>
+        </w:rPr>
+        <w:t xml:space="preserve">Такая же ошибка исправлена и для удаления задач. Задача не пропадала из списка после удаления, хотя фактически, её уже не существует </w:t>
+      </w:r>
+    </w:p>
+    <w:p>
+      <w:pPr>
+        <w:pStyle w:val="a4"/>
+        <w:numPr>
+          <w:ilvl w:val="0"/>
+          <w:numId w:val="1"/>
+        </w:numPr>
+        <w:rPr>
+          <w:rFonts w:ascii="Times New Roman" w:hAnsi="Times New Roman" w:cs="Times New Roman"/>
+          <w:sz w:val="28"/>
+          <w:szCs w:val="28"/>
+        </w:rPr>
       </w:pPr>
       <w:bookmarkStart w:id="0" w:name="_GoBack"/>
       <w:bookmarkEnd w:id="0"/>

--- a/Course4/JustInMindReports/3_SmallChangesAndFixes.docx
+++ b/Course4/JustInMindReports/3_SmallChangesAndFixes.docx
@@ -399,25 +399,7 @@
           <w:sz w:val="28"/>
           <w:szCs w:val="28"/>
         </w:rPr>
-        <w:t xml:space="preserve">Исправлена </w:t>
-      </w:r>
-      <w:proofErr w:type="gramStart"/>
-      <w:r>
-        <w:rPr>
-          <w:rFonts w:ascii="Times New Roman" w:hAnsi="Times New Roman" w:cs="Times New Roman"/>
-          <w:sz w:val="28"/>
-          <w:szCs w:val="28"/>
-        </w:rPr>
-        <w:t>ошибка</w:t>
-      </w:r>
-      <w:proofErr w:type="gramEnd"/>
-      <w:r>
-        <w:rPr>
-          <w:rFonts w:ascii="Times New Roman" w:hAnsi="Times New Roman" w:cs="Times New Roman"/>
-          <w:sz w:val="28"/>
-          <w:szCs w:val="28"/>
-        </w:rPr>
-        <w:t xml:space="preserve"> </w:t>
+        <w:t xml:space="preserve">Исправлена ошибка </w:t>
       </w:r>
       <w:r>
         <w:rPr>
@@ -465,22 +447,16 @@
           <w:sz w:val="28"/>
           <w:szCs w:val="28"/>
         </w:rPr>
-        <w:t xml:space="preserve">Такая же ошибка исправлена и для удаления задач. Задача не пропадала из списка после удаления, хотя фактически, её уже не существует </w:t>
-      </w:r>
-    </w:p>
-    <w:p>
-      <w:pPr>
-        <w:pStyle w:val="a4"/>
-        <w:numPr>
-          <w:ilvl w:val="0"/>
-          <w:numId w:val="1"/>
-        </w:numPr>
-        <w:rPr>
-          <w:rFonts w:ascii="Times New Roman" w:hAnsi="Times New Roman" w:cs="Times New Roman"/>
-          <w:sz w:val="28"/>
-          <w:szCs w:val="28"/>
-        </w:rPr>
-      </w:pPr>
+        <w:t>Такая же ошибка исправлена и для удаления задач. Задача не пропадала из списка после удаления, хотя ф</w:t>
+      </w:r>
+      <w:r>
+        <w:rPr>
+          <w:rFonts w:ascii="Times New Roman" w:hAnsi="Times New Roman" w:cs="Times New Roman"/>
+          <w:sz w:val="28"/>
+          <w:szCs w:val="28"/>
+        </w:rPr>
+        <w:t>актически, её уже не существует</w:t>
+      </w:r>
       <w:bookmarkStart w:id="0" w:name="_GoBack"/>
       <w:bookmarkEnd w:id="0"/>
     </w:p>
